--- a/Dokumentation Photocase V1.docx
+++ b/Dokumentation Photocase V1.docx
@@ -437,9 +437,50 @@
           <w:szCs w:val="24"/>
           <w:lang w:val="de-CH"/>
         </w:rPr>
-        <w:t>Kevin Trottmann, Matej Djuranec, Mikayil Bekooglu</w:t>
+        <w:t xml:space="preserve">Kevin </w:t>
+      </w:r>
+      <w:proofErr w:type="spellStart"/>
+      <w:r>
+        <w:rPr>
+          <w:szCs w:val="24"/>
+          <w:lang w:val="de-CH"/>
+        </w:rPr>
+        <w:t>Trottmann</w:t>
+      </w:r>
+      <w:proofErr w:type="spellEnd"/>
+      <w:r>
+        <w:rPr>
+          <w:szCs w:val="24"/>
+          <w:lang w:val="de-CH"/>
+        </w:rPr>
+        <w:t xml:space="preserve">, Matej Djuranec, </w:t>
+      </w:r>
+      <w:proofErr w:type="spellStart"/>
+      <w:r>
+        <w:rPr>
+          <w:szCs w:val="24"/>
+          <w:lang w:val="de-CH"/>
+        </w:rPr>
+        <w:t>Mikayil</w:t>
+      </w:r>
+      <w:proofErr w:type="spellEnd"/>
+      <w:r>
+        <w:rPr>
+          <w:szCs w:val="24"/>
+          <w:lang w:val="de-CH"/>
+        </w:rPr>
+        <w:t xml:space="preserve"> </w:t>
+      </w:r>
+      <w:proofErr w:type="spellStart"/>
+      <w:r>
+        <w:rPr>
+          <w:szCs w:val="24"/>
+          <w:lang w:val="de-CH"/>
+        </w:rPr>
+        <w:t>Bekooglu</w:t>
       </w:r>
       <w:bookmarkEnd w:id="1"/>
+      <w:proofErr w:type="spellEnd"/>
     </w:p>
     <w:p>
       <w:pPr>
@@ -2210,7 +2251,23 @@
         </w:numPr>
       </w:pPr>
       <w:r>
-        <w:t>Erfasste Rechnungen (Reparatur-, Oel-, Wasser-, Strom-, Hauswartsrechnungen)</w:t>
+        <w:t xml:space="preserve">Erfasste Rechnungen (Reparatur-, </w:t>
+      </w:r>
+      <w:proofErr w:type="spellStart"/>
+      <w:r>
+        <w:t>Oel</w:t>
+      </w:r>
+      <w:proofErr w:type="spellEnd"/>
+      <w:r>
+        <w:t xml:space="preserve">-, Wasser-, Strom-, </w:t>
+      </w:r>
+      <w:proofErr w:type="spellStart"/>
+      <w:r>
+        <w:t>Hauswartsrechnungen</w:t>
+      </w:r>
+      <w:proofErr w:type="spellEnd"/>
+      <w:r>
+        <w:t>)</w:t>
       </w:r>
     </w:p>
     <w:p>
@@ -2455,8 +2512,13 @@
         </w:numPr>
       </w:pPr>
       <w:r>
-        <w:t>Einrichten und Verbinden von Github</w:t>
-      </w:r>
+        <w:t xml:space="preserve">Einrichten und Verbinden von </w:t>
+      </w:r>
+      <w:proofErr w:type="spellStart"/>
+      <w:r>
+        <w:t>Github</w:t>
+      </w:r>
+      <w:proofErr w:type="spellEnd"/>
     </w:p>
     <w:p>
       <w:pPr>
@@ -2517,11 +2579,16 @@
         </w:numPr>
       </w:pPr>
       <w:r>
-        <w:t>Jeder programmiert einzelne Code</w:t>
+        <w:t xml:space="preserve">Jeder programmiert einzelne </w:t>
+      </w:r>
+      <w:proofErr w:type="spellStart"/>
+      <w:r>
+        <w:t>Code</w:t>
       </w:r>
       <w:r>
         <w:t>snippets</w:t>
       </w:r>
+      <w:proofErr w:type="spellEnd"/>
       <w:r>
         <w:t xml:space="preserve"> und Funktionen</w:t>
       </w:r>
@@ -2535,7 +2602,15 @@
         </w:numPr>
       </w:pPr>
       <w:r>
-        <w:t xml:space="preserve">Bei den Skypemeetings und </w:t>
+        <w:t xml:space="preserve">Bei den </w:t>
+      </w:r>
+      <w:proofErr w:type="spellStart"/>
+      <w:r>
+        <w:t>Skypemeetings</w:t>
+      </w:r>
+      <w:proofErr w:type="spellEnd"/>
+      <w:r>
+        <w:t xml:space="preserve"> und </w:t>
       </w:r>
       <w:r>
         <w:t>T</w:t>
@@ -2589,9 +2664,11 @@
           <w:numId w:val="13"/>
         </w:numPr>
       </w:pPr>
+      <w:proofErr w:type="spellStart"/>
       <w:r>
         <w:t>Testing</w:t>
       </w:r>
+      <w:proofErr w:type="spellEnd"/>
     </w:p>
     <w:p>
       <w:pPr>
@@ -2666,8 +2743,17 @@
           <w:b/>
           <w:lang w:val="de-CH"/>
         </w:rPr>
-        <w:t>Kevin Trottmann</w:t>
-      </w:r>
+        <w:t xml:space="preserve">Kevin </w:t>
+      </w:r>
+      <w:proofErr w:type="spellStart"/>
+      <w:r>
+        <w:rPr>
+          <w:b/>
+          <w:lang w:val="de-CH"/>
+        </w:rPr>
+        <w:t>Trottmann</w:t>
+      </w:r>
+      <w:proofErr w:type="spellEnd"/>
       <w:r>
         <w:rPr>
           <w:b/>
@@ -2767,8 +2853,13 @@
         </w:numPr>
       </w:pPr>
       <w:r>
-        <w:t>Formulare, Header, Footer</w:t>
-      </w:r>
+        <w:t xml:space="preserve">Formulare, Header, </w:t>
+      </w:r>
+      <w:proofErr w:type="spellStart"/>
+      <w:r>
+        <w:t>Footer</w:t>
+      </w:r>
+      <w:proofErr w:type="spellEnd"/>
     </w:p>
     <w:p>
       <w:pPr>
@@ -2789,13 +2880,31 @@
           <w:lang w:val="de-CH"/>
         </w:rPr>
       </w:pPr>
+      <w:proofErr w:type="spellStart"/>
       <w:r>
         <w:rPr>
           <w:b/>
           <w:lang w:val="de-CH"/>
         </w:rPr>
-        <w:t>Mikayil Bekooglu</w:t>
-      </w:r>
+        <w:t>Mikayil</w:t>
+      </w:r>
+      <w:proofErr w:type="spellEnd"/>
+      <w:r>
+        <w:rPr>
+          <w:b/>
+          <w:lang w:val="de-CH"/>
+        </w:rPr>
+        <w:t xml:space="preserve"> </w:t>
+      </w:r>
+      <w:proofErr w:type="spellStart"/>
+      <w:r>
+        <w:rPr>
+          <w:b/>
+          <w:lang w:val="de-CH"/>
+        </w:rPr>
+        <w:t>Bekooglu</w:t>
+      </w:r>
+      <w:proofErr w:type="spellEnd"/>
       <w:r>
         <w:rPr>
           <w:b/>
@@ -2824,8 +2933,13 @@
           <w:numId w:val="16"/>
         </w:numPr>
       </w:pPr>
-      <w:r>
-        <w:t>Overview Mieterspiegel</w:t>
+      <w:proofErr w:type="spellStart"/>
+      <w:r>
+        <w:t>Overview</w:t>
+      </w:r>
+      <w:proofErr w:type="spellEnd"/>
+      <w:r>
+        <w:t xml:space="preserve"> Mieterspiegel</w:t>
       </w:r>
     </w:p>
     <w:p>
@@ -2885,7 +2999,21 @@
         <w:rPr>
           <w:lang w:val="de-CH"/>
         </w:rPr>
-        <w:t>für den Datenaustausch und eine To-</w:t>
+        <w:t xml:space="preserve">für den Datenaustausch und eine </w:t>
+      </w:r>
+      <w:proofErr w:type="spellStart"/>
+      <w:r>
+        <w:rPr>
+          <w:lang w:val="de-CH"/>
+        </w:rPr>
+        <w:t>To</w:t>
+      </w:r>
+      <w:proofErr w:type="spellEnd"/>
+      <w:r>
+        <w:rPr>
+          <w:lang w:val="de-CH"/>
+        </w:rPr>
+        <w:t>-</w:t>
       </w:r>
       <w:r>
         <w:rPr>
@@ -3035,7 +3163,21 @@
         <w:rPr>
           <w:lang w:val="de-CH"/>
         </w:rPr>
-        <w:t>umentation laufend geführt, To-</w:t>
+        <w:t xml:space="preserve">umentation laufend geführt, </w:t>
+      </w:r>
+      <w:proofErr w:type="spellStart"/>
+      <w:r>
+        <w:rPr>
+          <w:lang w:val="de-CH"/>
+        </w:rPr>
+        <w:t>To</w:t>
+      </w:r>
+      <w:proofErr w:type="spellEnd"/>
+      <w:r>
+        <w:rPr>
+          <w:lang w:val="de-CH"/>
+        </w:rPr>
+        <w:t>-</w:t>
       </w:r>
       <w:r>
         <w:rPr>
@@ -3097,7 +3239,21 @@
         <w:rPr>
           <w:lang w:val="de-CH"/>
         </w:rPr>
-        <w:t xml:space="preserve"> und jeweils mit Github versioniert und gesichert</w:t>
+        <w:t xml:space="preserve"> und jeweils mit </w:t>
+      </w:r>
+      <w:proofErr w:type="spellStart"/>
+      <w:r>
+        <w:rPr>
+          <w:lang w:val="de-CH"/>
+        </w:rPr>
+        <w:t>Github</w:t>
+      </w:r>
+      <w:proofErr w:type="spellEnd"/>
+      <w:r>
+        <w:rPr>
+          <w:lang w:val="de-CH"/>
+        </w:rPr>
+        <w:t xml:space="preserve"> versioniert und gesichert</w:t>
       </w:r>
       <w:r>
         <w:rPr>
@@ -3266,18 +3422,40 @@
           <w:lang w:val="de-CH"/>
         </w:rPr>
       </w:pPr>
-      <w:r>
-        <w:rPr>
-          <w:lang w:val="de-CH"/>
-        </w:rPr>
-        <w:t>Github:</w:t>
+      <w:proofErr w:type="spellStart"/>
+      <w:r>
+        <w:rPr>
+          <w:lang w:val="de-CH"/>
+        </w:rPr>
+        <w:t>Github</w:t>
+      </w:r>
+      <w:proofErr w:type="spellEnd"/>
+      <w:r>
+        <w:rPr>
+          <w:lang w:val="de-CH"/>
+        </w:rPr>
+        <w:t>:</w:t>
       </w:r>
       <w:r>
         <w:rPr>
           <w:lang w:val="de-CH"/>
         </w:rPr>
         <w:tab/>
-        <w:t xml:space="preserve">Jeder hatte auf seinem Laptop die Desktopversion von Github, damit die Dateien lokal zusätzlich noch gesichert waren und so ein </w:t>
+        <w:t xml:space="preserve">Jeder hatte auf seinem Laptop die Desktopversion von </w:t>
+      </w:r>
+      <w:proofErr w:type="spellStart"/>
+      <w:r>
+        <w:rPr>
+          <w:lang w:val="de-CH"/>
+        </w:rPr>
+        <w:t>Github</w:t>
+      </w:r>
+      <w:proofErr w:type="spellEnd"/>
+      <w:r>
+        <w:rPr>
+          <w:lang w:val="de-CH"/>
+        </w:rPr>
+        <w:t xml:space="preserve">, damit die Dateien lokal zusätzlich noch gesichert waren und so ein </w:t>
       </w:r>
       <w:r>
         <w:rPr>
@@ -3633,7 +3811,21 @@
               <w:rPr>
                 <w:lang w:val="de-CH"/>
               </w:rPr>
-              <w:t>Der User soll die Möglichkeit haben, sich mit seinen Logindaten auf «photoca.se» anzumelden. Externen Benutzern, die über kein Login verfügen, soll der Zugriff auf die internen Informationen wie Mieterspiegel, Abrechnung usw. verwehrt werden. Die einzelnen PHP-Seiten sollen ohne Login nicht direkt erreichbar sein.</w:t>
+              <w:t xml:space="preserve">Der User soll die Möglichkeit haben, sich mit seinen </w:t>
+            </w:r>
+            <w:proofErr w:type="spellStart"/>
+            <w:r>
+              <w:rPr>
+                <w:lang w:val="de-CH"/>
+              </w:rPr>
+              <w:t>Logindaten</w:t>
+            </w:r>
+            <w:proofErr w:type="spellEnd"/>
+            <w:r>
+              <w:rPr>
+                <w:lang w:val="de-CH"/>
+              </w:rPr>
+              <w:t xml:space="preserve"> auf «photoca.se» anzumelden. Externen Benutzern, die über kein Login verfügen, soll der Zugriff auf die internen Informationen wie Mieterspiegel, Abrechnung usw. verwehrt werden. Die einzelnen PHP-Seiten sollen ohne Login nicht direkt erreichbar sein.</w:t>
             </w:r>
           </w:p>
         </w:tc>
@@ -3908,7 +4100,21 @@
               <w:rPr>
                 <w:lang w:val="de-CH"/>
               </w:rPr>
-              <w:t xml:space="preserve"> Dabei ist zwischen folgenden Typen zu unterscheiden: Heizkosten, Nebenkosten. Weiter sind Rechnungsarten zu definieren: Reparaturrechnung, Ölrechnung, Wasserrechnung, Stromrechnung, Hauswartsrechnung. Rechnungen sollen auch bearbeitet oder gelöscht werden können.</w:t>
+              <w:t xml:space="preserve"> Dabei ist zwischen folgenden Typen zu unterscheiden: Heizkosten, Nebenkosten. Weiter sind Rechnungsarten zu definieren: Reparaturrechnung, Ölrechnung, Wasserrechnung, Stromrechnung, </w:t>
+            </w:r>
+            <w:proofErr w:type="spellStart"/>
+            <w:r>
+              <w:rPr>
+                <w:lang w:val="de-CH"/>
+              </w:rPr>
+              <w:t>Hauswartsrechnung</w:t>
+            </w:r>
+            <w:proofErr w:type="spellEnd"/>
+            <w:r>
+              <w:rPr>
+                <w:lang w:val="de-CH"/>
+              </w:rPr>
+              <w:t>. Rechnungen sollen auch bearbeitet oder gelöscht werden können.</w:t>
             </w:r>
           </w:p>
         </w:tc>
@@ -4130,14 +4336,29 @@
         </w:rPr>
         <w:t>Benutzer: </w:t>
       </w:r>
-      <w:hyperlink r:id="rId13" w:history="1">
-        <w:r>
-          <w:rPr>
-            <w:lang w:val="de-CH"/>
-          </w:rPr>
-          <w:t>db_root</w:t>
-        </w:r>
-      </w:hyperlink>
+      <w:proofErr w:type="spellStart"/>
+      <w:r>
+        <w:fldChar w:fldCharType="begin"/>
+      </w:r>
+      <w:r>
+        <w:instrText xml:space="preserve"> HYPERLINK "https://heine.metanet.ch/smb/database/edit-user/id/3305" </w:instrText>
+      </w:r>
+      <w:r>
+        <w:fldChar w:fldCharType="separate"/>
+      </w:r>
+      <w:r>
+        <w:rPr>
+          <w:lang w:val="de-CH"/>
+        </w:rPr>
+        <w:t>db_root</w:t>
+      </w:r>
+      <w:proofErr w:type="spellEnd"/>
+      <w:r>
+        <w:rPr>
+          <w:lang w:val="de-CH"/>
+        </w:rPr>
+        <w:fldChar w:fldCharType="end"/>
+      </w:r>
     </w:p>
     <w:p>
       <w:pPr>
@@ -4215,7 +4436,7 @@
                     <pic:cNvPicPr/>
                   </pic:nvPicPr>
                   <pic:blipFill>
-                    <a:blip r:embed="rId14">
+                    <a:blip r:embed="rId13">
                       <a:extLst>
                         <a:ext uri="{28A0092B-C50C-407E-A947-70E740481C1C}">
                           <a14:useLocalDpi xmlns:a14="http://schemas.microsoft.com/office/drawing/2010/main" val="0"/>
@@ -4303,7 +4524,21 @@
         <w:rPr>
           <w:lang w:val="de-CH"/>
         </w:rPr>
-        <w:t xml:space="preserve"> Viele Funktionen bauen auf demselben Prinzip auf wie z.B. Add-Mieter oder Chg-Mieter.</w:t>
+        <w:t xml:space="preserve"> Viele Funktionen bauen auf demselben Prinzip auf wie z.B. Add-Mieter oder </w:t>
+      </w:r>
+      <w:proofErr w:type="spellStart"/>
+      <w:r>
+        <w:rPr>
+          <w:lang w:val="de-CH"/>
+        </w:rPr>
+        <w:t>Chg</w:t>
+      </w:r>
+      <w:proofErr w:type="spellEnd"/>
+      <w:r>
+        <w:rPr>
+          <w:lang w:val="de-CH"/>
+        </w:rPr>
+        <w:t>-Mieter.</w:t>
       </w:r>
     </w:p>
     <w:p>
@@ -4337,6 +4572,107 @@
             <wp:effectExtent l="0" t="0" r="0" b="635"/>
             <wp:wrapTopAndBottom/>
             <wp:docPr id="2" name="Grafik 2"/>
+            <wp:cNvGraphicFramePr>
+              <a:graphicFrameLocks xmlns:a="http://schemas.openxmlformats.org/drawingml/2006/main" noChangeAspect="1"/>
+            </wp:cNvGraphicFramePr>
+            <a:graphic xmlns:a="http://schemas.openxmlformats.org/drawingml/2006/main">
+              <a:graphicData uri="http://schemas.openxmlformats.org/drawingml/2006/picture">
+                <pic:pic xmlns:pic="http://schemas.openxmlformats.org/drawingml/2006/picture">
+                  <pic:nvPicPr>
+                    <pic:cNvPr id="1" name=""/>
+                    <pic:cNvPicPr/>
+                  </pic:nvPicPr>
+                  <pic:blipFill>
+                    <a:blip r:embed="rId14">
+                      <a:extLst>
+                        <a:ext uri="{28A0092B-C50C-407E-A947-70E740481C1C}">
+                          <a14:useLocalDpi xmlns:a14="http://schemas.microsoft.com/office/drawing/2010/main" val="0"/>
+                        </a:ext>
+                      </a:extLst>
+                    </a:blip>
+                    <a:stretch>
+                      <a:fillRect/>
+                    </a:stretch>
+                  </pic:blipFill>
+                  <pic:spPr>
+                    <a:xfrm>
+                      <a:off x="0" y="0"/>
+                      <a:ext cx="4199890" cy="1009015"/>
+                    </a:xfrm>
+                    <a:prstGeom prst="rect">
+                      <a:avLst/>
+                    </a:prstGeom>
+                  </pic:spPr>
+                </pic:pic>
+              </a:graphicData>
+            </a:graphic>
+          </wp:anchor>
+        </w:drawing>
+      </w:r>
+      <w:r>
+        <w:rPr>
+          <w:b/>
+          <w:lang w:val="fr-CH"/>
+        </w:rPr>
+        <w:t>Session Control:</w:t>
+      </w:r>
+    </w:p>
+    <w:p>
+      <w:pPr>
+        <w:rPr>
+          <w:lang w:val="de-CH"/>
+        </w:rPr>
+      </w:pPr>
+      <w:r>
+        <w:rPr>
+          <w:lang w:val="de-CH"/>
+        </w:rPr>
+        <w:t xml:space="preserve">Startet den Session </w:t>
+      </w:r>
+      <w:proofErr w:type="spellStart"/>
+      <w:r>
+        <w:rPr>
+          <w:lang w:val="de-CH"/>
+        </w:rPr>
+        <w:t>controller</w:t>
+      </w:r>
+      <w:proofErr w:type="spellEnd"/>
+      <w:r>
+        <w:rPr>
+          <w:lang w:val="de-CH"/>
+        </w:rPr>
+        <w:t xml:space="preserve"> und überprüft, ob der aktuelle User sich eingeloggt hat.</w:t>
+      </w:r>
+      <w:r>
+        <w:rPr>
+          <w:lang w:val="de-CH"/>
+        </w:rPr>
+        <w:t xml:space="preserve"> Falls nicht, wird der User an die Login-Seite weitergeleitet.</w:t>
+      </w:r>
+    </w:p>
+    <w:p>
+      <w:pPr>
+        <w:rPr>
+          <w:lang w:val="de-CH"/>
+        </w:rPr>
+      </w:pPr>
+      <w:r>
+        <w:rPr>
+          <w:noProof/>
+        </w:rPr>
+        <w:drawing>
+          <wp:anchor distT="0" distB="0" distL="114300" distR="114300" simplePos="0" relativeHeight="251685888" behindDoc="0" locked="0" layoutInCell="1" allowOverlap="1" wp14:anchorId="6222B698" wp14:editId="2F633D43">
+            <wp:simplePos x="0" y="0"/>
+            <wp:positionH relativeFrom="margin">
+              <wp:align>left</wp:align>
+            </wp:positionH>
+            <wp:positionV relativeFrom="paragraph">
+              <wp:posOffset>320675</wp:posOffset>
+            </wp:positionV>
+            <wp:extent cx="3800000" cy="2076190"/>
+            <wp:effectExtent l="0" t="0" r="0" b="635"/>
+            <wp:wrapTopAndBottom/>
+            <wp:docPr id="12" name="Grafik 12"/>
             <wp:cNvGraphicFramePr>
               <a:graphicFrameLocks xmlns:a="http://schemas.openxmlformats.org/drawingml/2006/main" noChangeAspect="1"/>
             </wp:cNvGraphicFramePr>
@@ -4362,7 +4698,7 @@
                   <pic:spPr>
                     <a:xfrm>
                       <a:off x="0" y="0"/>
-                      <a:ext cx="4199890" cy="1009015"/>
+                      <a:ext cx="3800000" cy="2076190"/>
                     </a:xfrm>
                     <a:prstGeom prst="rect">
                       <a:avLst/>
@@ -4374,37 +4710,33 @@
           </wp:anchor>
         </w:drawing>
       </w:r>
-      <w:r>
+    </w:p>
+    <w:p>
+      <w:pPr>
+        <w:rPr>
+          <w:lang w:val="de-CH"/>
+        </w:rPr>
+      </w:pPr>
+      <w:r>
+        <w:rPr>
+          <w:lang w:val="de-CH"/>
+        </w:rPr>
+        <w:t>Beim Logout wird die Session mit dem Destroyer aufgelöst – Cookies werden gelöscht, sodass nach dem Logout die einzelnen Seiten manuell auch nicht mehr erreichbar sind.</w:t>
+      </w:r>
+    </w:p>
+    <w:p>
+      <w:pPr>
         <w:rPr>
           <w:b/>
           <w:lang w:val="fr-CH"/>
         </w:rPr>
-        <w:t>Session Control:</w:t>
-      </w:r>
-    </w:p>
-    <w:p>
-      <w:pPr>
-        <w:rPr>
-          <w:lang w:val="de-CH"/>
-        </w:rPr>
-      </w:pPr>
-      <w:r>
-        <w:rPr>
-          <w:lang w:val="de-CH"/>
-        </w:rPr>
-        <w:t>Startet den Session controller und überprüft, ob der aktuelle User sich eingeloggt hat.</w:t>
-      </w:r>
-      <w:r>
-        <w:rPr>
-          <w:lang w:val="de-CH"/>
-        </w:rPr>
-        <w:t xml:space="preserve"> Falls nicht, wird der User an die Login-Seite weitergeleitet.</w:t>
-      </w:r>
-    </w:p>
-    <w:p>
-      <w:pPr>
-        <w:rPr>
-          <w:lang w:val="de-CH"/>
+      </w:pPr>
+    </w:p>
+    <w:p>
+      <w:pPr>
+        <w:rPr>
+          <w:b/>
+          <w:lang w:val="fr-CH"/>
         </w:rPr>
       </w:pPr>
       <w:r>
@@ -4412,18 +4744,18 @@
           <w:noProof/>
         </w:rPr>
         <w:drawing>
-          <wp:anchor distT="0" distB="0" distL="114300" distR="114300" simplePos="0" relativeHeight="251685888" behindDoc="0" locked="0" layoutInCell="1" allowOverlap="1" wp14:anchorId="6222B698" wp14:editId="2F633D43">
+          <wp:anchor distT="0" distB="0" distL="114300" distR="114300" simplePos="0" relativeHeight="251686912" behindDoc="0" locked="0" layoutInCell="1" allowOverlap="1" wp14:anchorId="7A69713F" wp14:editId="67B68305">
             <wp:simplePos x="0" y="0"/>
-            <wp:positionH relativeFrom="margin">
-              <wp:align>left</wp:align>
+            <wp:positionH relativeFrom="page">
+              <wp:align>center</wp:align>
             </wp:positionH>
             <wp:positionV relativeFrom="paragraph">
-              <wp:posOffset>320675</wp:posOffset>
+              <wp:posOffset>361950</wp:posOffset>
             </wp:positionV>
-            <wp:extent cx="3800000" cy="2076190"/>
-            <wp:effectExtent l="0" t="0" r="0" b="635"/>
+            <wp:extent cx="5575300" cy="1739900"/>
+            <wp:effectExtent l="0" t="0" r="6350" b="0"/>
             <wp:wrapTopAndBottom/>
-            <wp:docPr id="12" name="Grafik 12"/>
+            <wp:docPr id="15" name="Grafik 15"/>
             <wp:cNvGraphicFramePr>
               <a:graphicFrameLocks xmlns:a="http://schemas.openxmlformats.org/drawingml/2006/main" noChangeAspect="1"/>
             </wp:cNvGraphicFramePr>
@@ -4449,89 +4781,6 @@
                   <pic:spPr>
                     <a:xfrm>
                       <a:off x="0" y="0"/>
-                      <a:ext cx="3800000" cy="2076190"/>
-                    </a:xfrm>
-                    <a:prstGeom prst="rect">
-                      <a:avLst/>
-                    </a:prstGeom>
-                  </pic:spPr>
-                </pic:pic>
-              </a:graphicData>
-            </a:graphic>
-          </wp:anchor>
-        </w:drawing>
-      </w:r>
-    </w:p>
-    <w:p>
-      <w:pPr>
-        <w:rPr>
-          <w:lang w:val="de-CH"/>
-        </w:rPr>
-      </w:pPr>
-      <w:r>
-        <w:rPr>
-          <w:lang w:val="de-CH"/>
-        </w:rPr>
-        <w:t>Beim Logout wird die Session mit dem Destroyer aufgelöst – Cookies werden gelöscht, sodass nach dem Logout die einzelnen Seiten manuell auch nicht mehr erreichbar sind.</w:t>
-      </w:r>
-    </w:p>
-    <w:p>
-      <w:pPr>
-        <w:rPr>
-          <w:b/>
-          <w:lang w:val="fr-CH"/>
-        </w:rPr>
-      </w:pPr>
-    </w:p>
-    <w:p>
-      <w:pPr>
-        <w:rPr>
-          <w:b/>
-          <w:lang w:val="fr-CH"/>
-        </w:rPr>
-      </w:pPr>
-      <w:r>
-        <w:rPr>
-          <w:noProof/>
-        </w:rPr>
-        <w:drawing>
-          <wp:anchor distT="0" distB="0" distL="114300" distR="114300" simplePos="0" relativeHeight="251686912" behindDoc="0" locked="0" layoutInCell="1" allowOverlap="1" wp14:anchorId="7A69713F" wp14:editId="67B68305">
-            <wp:simplePos x="0" y="0"/>
-            <wp:positionH relativeFrom="page">
-              <wp:align>center</wp:align>
-            </wp:positionH>
-            <wp:positionV relativeFrom="paragraph">
-              <wp:posOffset>361950</wp:posOffset>
-            </wp:positionV>
-            <wp:extent cx="5575300" cy="1739900"/>
-            <wp:effectExtent l="0" t="0" r="6350" b="0"/>
-            <wp:wrapTopAndBottom/>
-            <wp:docPr id="15" name="Grafik 15"/>
-            <wp:cNvGraphicFramePr>
-              <a:graphicFrameLocks xmlns:a="http://schemas.openxmlformats.org/drawingml/2006/main" noChangeAspect="1"/>
-            </wp:cNvGraphicFramePr>
-            <a:graphic xmlns:a="http://schemas.openxmlformats.org/drawingml/2006/main">
-              <a:graphicData uri="http://schemas.openxmlformats.org/drawingml/2006/picture">
-                <pic:pic xmlns:pic="http://schemas.openxmlformats.org/drawingml/2006/picture">
-                  <pic:nvPicPr>
-                    <pic:cNvPr id="1" name=""/>
-                    <pic:cNvPicPr/>
-                  </pic:nvPicPr>
-                  <pic:blipFill>
-                    <a:blip r:embed="rId17">
-                      <a:extLst>
-                        <a:ext uri="{28A0092B-C50C-407E-A947-70E740481C1C}">
-                          <a14:useLocalDpi xmlns:a14="http://schemas.microsoft.com/office/drawing/2010/main" val="0"/>
-                        </a:ext>
-                      </a:extLst>
-                    </a:blip>
-                    <a:stretch>
-                      <a:fillRect/>
-                    </a:stretch>
-                  </pic:blipFill>
-                  <pic:spPr>
-                    <a:xfrm>
-                      <a:off x="0" y="0"/>
                       <a:ext cx="5575300" cy="1739900"/>
                     </a:xfrm>
                     <a:prstGeom prst="rect">
@@ -4576,7 +4825,21 @@
         <w:rPr>
           <w:lang w:val="de-CH"/>
         </w:rPr>
-        <w:t>Verbindung zur Datenbank findet über das File db.connection.php statt. Dieses ist in jedem PHP-File inkludiert. Darin hinterlegt sind Datenbankname, Benutzer und Passwort.</w:t>
+        <w:t xml:space="preserve">Verbindung zur Datenbank findet über das File </w:t>
+      </w:r>
+      <w:proofErr w:type="spellStart"/>
+      <w:r>
+        <w:rPr>
+          <w:lang w:val="de-CH"/>
+        </w:rPr>
+        <w:t>db.connection.php</w:t>
+      </w:r>
+      <w:proofErr w:type="spellEnd"/>
+      <w:r>
+        <w:rPr>
+          <w:lang w:val="de-CH"/>
+        </w:rPr>
+        <w:t xml:space="preserve"> statt. Dieses ist in jedem PHP-File inkludiert. Darin hinterlegt sind Datenbankname, Benutzer und Passwort.</w:t>
       </w:r>
     </w:p>
     <w:p>
@@ -4623,7 +4886,7 @@
                     <pic:cNvPicPr/>
                   </pic:nvPicPr>
                   <pic:blipFill>
-                    <a:blip r:embed="rId18">
+                    <a:blip r:embed="rId17">
                       <a:extLst>
                         <a:ext uri="{28A0092B-C50C-407E-A947-70E740481C1C}">
                           <a14:useLocalDpi xmlns:a14="http://schemas.microsoft.com/office/drawing/2010/main" val="0"/>
@@ -4749,7 +5012,7 @@
                     <pic:cNvPicPr/>
                   </pic:nvPicPr>
                   <pic:blipFill>
-                    <a:blip r:embed="rId19">
+                    <a:blip r:embed="rId18">
                       <a:extLst>
                         <a:ext uri="{28A0092B-C50C-407E-A947-70E740481C1C}">
                           <a14:useLocalDpi xmlns:a14="http://schemas.microsoft.com/office/drawing/2010/main" val="0"/>
@@ -4886,7 +5149,7 @@
                     <pic:cNvPicPr/>
                   </pic:nvPicPr>
                   <pic:blipFill>
-                    <a:blip r:embed="rId20">
+                    <a:blip r:embed="rId19">
                       <a:extLst>
                         <a:ext uri="{28A0092B-C50C-407E-A947-70E740481C1C}">
                           <a14:useLocalDpi xmlns:a14="http://schemas.microsoft.com/office/drawing/2010/main" val="0"/>
@@ -4922,21 +5185,61 @@
         <w:rPr>
           <w:lang w:val="de-CH"/>
         </w:rPr>
-        <w:t>Über den Button «Mieter erfassen» auf der Seite «mieter.php» kommt man zum Formular</w:t>
-      </w:r>
-      <w:r>
-        <w:rPr>
-          <w:lang w:val="de-CH"/>
-        </w:rPr>
-        <w:t xml:space="preserve"> (form_neuermieter.php)</w:t>
-      </w:r>
-      <w:bookmarkStart w:id="43" w:name="_GoBack"/>
-      <w:bookmarkEnd w:id="43"/>
-      <w:r>
-        <w:rPr>
-          <w:lang w:val="de-CH"/>
-        </w:rPr>
-        <w:t>, in welchem man die Angaben zum Mieter abfüllen muss. Mit der Bestätigung durch den Button «Erfassen» wird man zur Seite «db_add_mieter.php» weitergeleitet. Diese lädt die Daten in die Datenbank und leitet den User wieder auf die Mieterübersicht weiter. Die Struktur beim Bearbeiten eines Mieters ist analog</w:t>
+        <w:t>Über den Button «Mieter erfassen» auf der Seite «</w:t>
+      </w:r>
+      <w:proofErr w:type="spellStart"/>
+      <w:r>
+        <w:rPr>
+          <w:lang w:val="de-CH"/>
+        </w:rPr>
+        <w:t>mieter.php</w:t>
+      </w:r>
+      <w:proofErr w:type="spellEnd"/>
+      <w:r>
+        <w:rPr>
+          <w:lang w:val="de-CH"/>
+        </w:rPr>
+        <w:t>» kommt man zum Formular</w:t>
+      </w:r>
+      <w:r>
+        <w:rPr>
+          <w:lang w:val="de-CH"/>
+        </w:rPr>
+        <w:t xml:space="preserve"> (</w:t>
+      </w:r>
+      <w:proofErr w:type="spellStart"/>
+      <w:r>
+        <w:rPr>
+          <w:lang w:val="de-CH"/>
+        </w:rPr>
+        <w:t>form_neuermieter.php</w:t>
+      </w:r>
+      <w:proofErr w:type="spellEnd"/>
+      <w:r>
+        <w:rPr>
+          <w:lang w:val="de-CH"/>
+        </w:rPr>
+        <w:t>)</w:t>
+      </w:r>
+      <w:r>
+        <w:rPr>
+          <w:lang w:val="de-CH"/>
+        </w:rPr>
+        <w:t>, in welchem man die Angaben zum Mieter abfüllen muss. Mit der Bestätigung durch den Button «Erfassen» wird man zur Seite «</w:t>
+      </w:r>
+      <w:proofErr w:type="spellStart"/>
+      <w:r>
+        <w:rPr>
+          <w:lang w:val="de-CH"/>
+        </w:rPr>
+        <w:t>db_add_mieter.php</w:t>
+      </w:r>
+      <w:proofErr w:type="spellEnd"/>
+      <w:r>
+        <w:rPr>
+          <w:lang w:val="de-CH"/>
+        </w:rPr>
+        <w:t>» weitergeleitet. Diese lädt die Daten in die Datenbank und leitet den User wieder auf die Mieterübersicht weiter. Die Struktur beim Bearbeiten eines Mieters ist analog</w:t>
       </w:r>
       <w:r>
         <w:rPr>
@@ -4981,23 +5284,23 @@
           <w:lang w:val="de-CH"/>
         </w:rPr>
       </w:pPr>
-      <w:bookmarkStart w:id="44" w:name="_Toc438671380"/>
-      <w:bookmarkStart w:id="45" w:name="_Toc438390868"/>
-      <w:bookmarkStart w:id="46" w:name="_Toc501724969"/>
+      <w:bookmarkStart w:id="43" w:name="_Toc438671380"/>
+      <w:bookmarkStart w:id="44" w:name="_Toc438390868"/>
+      <w:bookmarkStart w:id="45" w:name="_Toc501724969"/>
       <w:r>
         <w:rPr>
           <w:lang w:val="de-CH"/>
         </w:rPr>
         <w:t>Technische Umsetzung</w:t>
       </w:r>
-      <w:bookmarkEnd w:id="44"/>
-      <w:bookmarkEnd w:id="46"/>
+      <w:bookmarkEnd w:id="43"/>
+      <w:bookmarkEnd w:id="45"/>
     </w:p>
     <w:p>
       <w:pPr>
         <w:pStyle w:val="berschrift2"/>
       </w:pPr>
-      <w:bookmarkStart w:id="47" w:name="_Toc501724970"/>
+      <w:bookmarkStart w:id="46" w:name="_Toc501724970"/>
       <w:r>
         <w:rPr>
           <w:noProof/>
@@ -5026,7 +5329,7 @@
                     <pic:cNvPicPr/>
                   </pic:nvPicPr>
                   <pic:blipFill>
-                    <a:blip r:embed="rId21">
+                    <a:blip r:embed="rId20">
                       <a:extLst>
                         <a:ext uri="{28A0092B-C50C-407E-A947-70E740481C1C}">
                           <a14:useLocalDpi xmlns:a14="http://schemas.microsoft.com/office/drawing/2010/main" val="0"/>
@@ -5062,36 +5365,44 @@
         <w:t xml:space="preserve">Webserver </w:t>
       </w:r>
       <w:r>
-        <w:t>(Metanet)</w:t>
+        <w:t>(</w:t>
+      </w:r>
+      <w:proofErr w:type="spellStart"/>
+      <w:r>
+        <w:t>Metanet</w:t>
+      </w:r>
+      <w:proofErr w:type="spellEnd"/>
+      <w:r>
+        <w:t>)</w:t>
+      </w:r>
+      <w:bookmarkEnd w:id="46"/>
+    </w:p>
+    <w:p>
+      <w:pPr>
+        <w:rPr>
+          <w:lang w:val="de-CH"/>
+        </w:rPr>
+      </w:pPr>
+    </w:p>
+    <w:p>
+      <w:pPr>
+        <w:pStyle w:val="berschrift2"/>
+        <w:rPr>
+          <w:lang w:val="de-CH"/>
+        </w:rPr>
+      </w:pPr>
+      <w:bookmarkStart w:id="47" w:name="_Toc438671383"/>
+      <w:bookmarkStart w:id="48" w:name="_Toc501724971"/>
+      <w:bookmarkEnd w:id="0"/>
+      <w:bookmarkEnd w:id="44"/>
+      <w:r>
+        <w:rPr>
+          <w:lang w:val="de-CH"/>
+        </w:rPr>
+        <w:t>Zugangsdaten</w:t>
       </w:r>
       <w:bookmarkEnd w:id="47"/>
-    </w:p>
-    <w:p>
-      <w:pPr>
-        <w:rPr>
-          <w:lang w:val="de-CH"/>
-        </w:rPr>
-      </w:pPr>
-    </w:p>
-    <w:p>
-      <w:pPr>
-        <w:pStyle w:val="berschrift2"/>
-        <w:rPr>
-          <w:lang w:val="de-CH"/>
-        </w:rPr>
-      </w:pPr>
-      <w:bookmarkStart w:id="48" w:name="_Toc438671383"/>
-      <w:bookmarkStart w:id="49" w:name="_Toc501724971"/>
-      <w:bookmarkEnd w:id="0"/>
-      <w:bookmarkEnd w:id="45"/>
-      <w:r>
-        <w:rPr>
-          <w:lang w:val="de-CH"/>
-        </w:rPr>
-        <w:t>Zugangsdaten</w:t>
-      </w:r>
       <w:bookmarkEnd w:id="48"/>
-      <w:bookmarkEnd w:id="49"/>
     </w:p>
     <w:p>
       <w:pPr>
@@ -5117,7 +5428,7 @@
         </w:rPr>
         <w:tab/>
       </w:r>
-      <w:hyperlink r:id="rId22" w:history="1">
+      <w:hyperlink r:id="rId21" w:history="1">
         <w:r>
           <w:rPr>
             <w:rStyle w:val="Hyperlink"/>
@@ -5163,7 +5474,7 @@
         </w:rPr>
         <w:tab/>
       </w:r>
-      <w:hyperlink r:id="rId23" w:history="1">
+      <w:hyperlink r:id="rId22" w:history="1">
         <w:r>
           <w:rPr>
             <w:rStyle w:val="Hyperlink"/>
@@ -5224,16 +5535,18 @@
           <w:lang w:val="de-CH"/>
         </w:rPr>
       </w:pPr>
-      <w:bookmarkStart w:id="50" w:name="_Toc438671384"/>
-      <w:bookmarkStart w:id="51" w:name="_Toc501724972"/>
+      <w:bookmarkStart w:id="49" w:name="_Toc438671384"/>
+      <w:bookmarkStart w:id="50" w:name="_Toc501724972"/>
+      <w:proofErr w:type="spellStart"/>
       <w:r>
         <w:rPr>
           <w:lang w:val="de-CH"/>
         </w:rPr>
         <w:t>Testing</w:t>
       </w:r>
+      <w:bookmarkEnd w:id="49"/>
       <w:bookmarkEnd w:id="50"/>
-      <w:bookmarkEnd w:id="51"/>
+      <w:proofErr w:type="spellEnd"/>
     </w:p>
     <w:p>
       <w:pPr>
@@ -5413,7 +5726,7 @@
           <w:lang w:val="de-CH"/>
         </w:rPr>
       </w:pPr>
-      <w:bookmarkStart w:id="52" w:name="_Toc501724973"/>
+      <w:bookmarkStart w:id="51" w:name="_Toc501724973"/>
       <w:r>
         <w:rPr>
           <w:lang w:val="de-CH"/>
@@ -5421,7 +5734,7 @@
         <w:lastRenderedPageBreak/>
         <w:t>Kurze Benutzeranleitung</w:t>
       </w:r>
-      <w:bookmarkEnd w:id="52"/>
+      <w:bookmarkEnd w:id="51"/>
     </w:p>
     <w:tbl>
       <w:tblPr>
@@ -5472,7 +5785,7 @@
                           <pic:cNvPicPr/>
                         </pic:nvPicPr>
                         <pic:blipFill>
-                          <a:blip r:embed="rId24">
+                          <a:blip r:embed="rId23">
                             <a:extLst>
                               <a:ext uri="{28A0092B-C50C-407E-A947-70E740481C1C}">
                                 <a14:useLocalDpi xmlns:a14="http://schemas.microsoft.com/office/drawing/2010/main" val="0"/>
@@ -5527,7 +5840,21 @@
                 <w:lang w:val="de-CH"/>
               </w:rPr>
               <w:br/>
-              <w:t>Hier könnne Sie sich mit Email &amp; Passwort einloggen. Eine Registrierung ist hierfür notwendig – dazu müssen Sie den Link Registrierung anklicken und das Formular ausfüllen.</w:t>
+              <w:t xml:space="preserve">Hier </w:t>
+            </w:r>
+            <w:proofErr w:type="spellStart"/>
+            <w:r>
+              <w:rPr>
+                <w:lang w:val="de-CH"/>
+              </w:rPr>
+              <w:t>könnne</w:t>
+            </w:r>
+            <w:proofErr w:type="spellEnd"/>
+            <w:r>
+              <w:rPr>
+                <w:lang w:val="de-CH"/>
+              </w:rPr>
+              <w:t xml:space="preserve"> Sie sich mit Email &amp; Passwort einloggen. Eine Registrierung ist hierfür notwendig – dazu müssen Sie den Link Registrierung anklicken und das Formular ausfüllen.</w:t>
             </w:r>
           </w:p>
         </w:tc>
@@ -5571,7 +5898,7 @@
                           <pic:cNvPicPr/>
                         </pic:nvPicPr>
                         <pic:blipFill>
-                          <a:blip r:embed="rId25" cstate="print">
+                          <a:blip r:embed="rId24" cstate="print">
                             <a:extLst>
                               <a:ext uri="{28A0092B-C50C-407E-A947-70E740481C1C}">
                                 <a14:useLocalDpi xmlns:a14="http://schemas.microsoft.com/office/drawing/2010/main" val="0"/>
@@ -5619,7 +5946,35 @@
               <w:rPr>
                 <w:lang w:val="de-CH"/>
               </w:rPr>
-              <w:t>Nach dem Login werden Sie zur Welcomepage geführt. Darauf befinden sich momentan die Anforderungen an die Website, wie sie auch in der Aufgabenstellung definiert sind. Diese Seite ist ein reiner Platzhalter. Die oben ersichtliche Navbar ist auf jeder Seite vorhanden.</w:t>
+              <w:t xml:space="preserve">Nach dem Login werden Sie zur </w:t>
+            </w:r>
+            <w:proofErr w:type="spellStart"/>
+            <w:r>
+              <w:rPr>
+                <w:lang w:val="de-CH"/>
+              </w:rPr>
+              <w:t>Welcomepage</w:t>
+            </w:r>
+            <w:proofErr w:type="spellEnd"/>
+            <w:r>
+              <w:rPr>
+                <w:lang w:val="de-CH"/>
+              </w:rPr>
+              <w:t xml:space="preserve"> geführt. Darauf befinden sich momentan die Anforderungen an die Website, wie sie auch in der Aufgabenstellung definiert sind. Diese Seite ist ein reiner Platzhalter. Die oben ersichtliche </w:t>
+            </w:r>
+            <w:proofErr w:type="spellStart"/>
+            <w:r>
+              <w:rPr>
+                <w:lang w:val="de-CH"/>
+              </w:rPr>
+              <w:t>Navbar</w:t>
+            </w:r>
+            <w:proofErr w:type="spellEnd"/>
+            <w:r>
+              <w:rPr>
+                <w:lang w:val="de-CH"/>
+              </w:rPr>
+              <w:t xml:space="preserve"> ist auf jeder Seite vorhanden.</w:t>
             </w:r>
           </w:p>
         </w:tc>
@@ -5663,7 +6018,7 @@
                           <pic:cNvPicPr/>
                         </pic:nvPicPr>
                         <pic:blipFill>
-                          <a:blip r:embed="rId26" cstate="print">
+                          <a:blip r:embed="rId25" cstate="print">
                             <a:extLst>
                               <a:ext uri="{28A0092B-C50C-407E-A947-70E740481C1C}">
                                 <a14:useLocalDpi xmlns:a14="http://schemas.microsoft.com/office/drawing/2010/main" val="0"/>
@@ -5756,7 +6111,7 @@
                           <pic:cNvPicPr/>
                         </pic:nvPicPr>
                         <pic:blipFill>
-                          <a:blip r:embed="rId27" cstate="print">
+                          <a:blip r:embed="rId26" cstate="print">
                             <a:extLst>
                               <a:ext uri="{28A0092B-C50C-407E-A947-70E740481C1C}">
                                 <a14:useLocalDpi xmlns:a14="http://schemas.microsoft.com/office/drawing/2010/main" val="0"/>
@@ -5848,7 +6203,7 @@
                           <pic:cNvPicPr/>
                         </pic:nvPicPr>
                         <pic:blipFill>
-                          <a:blip r:embed="rId28" cstate="print">
+                          <a:blip r:embed="rId27" cstate="print">
                             <a:extLst>
                               <a:ext uri="{28A0092B-C50C-407E-A947-70E740481C1C}">
                                 <a14:useLocalDpi xmlns:a14="http://schemas.microsoft.com/office/drawing/2010/main" val="0"/>
@@ -5896,7 +6251,21 @@
               <w:rPr>
                 <w:lang w:val="de-CH"/>
               </w:rPr>
-              <w:t>Die Abrechnungsseite beinhaltet drei Buttons – mit jedem kann die spezifische Abrechnunge generiert werden. Das Dropdown definiert jeweils das Jahr der Abrechnung. Sobald die Buttons betätigt werden öffnet ein neuer Tab mit den entsprechend gewählten Daten.</w:t>
+              <w:t xml:space="preserve">Die Abrechnungsseite beinhaltet drei Buttons – mit jedem kann die spezifische </w:t>
+            </w:r>
+            <w:proofErr w:type="spellStart"/>
+            <w:r>
+              <w:rPr>
+                <w:lang w:val="de-CH"/>
+              </w:rPr>
+              <w:t>Abrechnunge</w:t>
+            </w:r>
+            <w:proofErr w:type="spellEnd"/>
+            <w:r>
+              <w:rPr>
+                <w:lang w:val="de-CH"/>
+              </w:rPr>
+              <w:t xml:space="preserve"> generiert werden. Das Dropdown definiert jeweils das Jahr der Abrechnung. Sobald die Buttons betätigt werden öffnet ein neuer Tab mit den entsprechend gewählten Daten.</w:t>
             </w:r>
           </w:p>
         </w:tc>
@@ -5940,7 +6309,7 @@
                           <pic:cNvPicPr/>
                         </pic:nvPicPr>
                         <pic:blipFill>
-                          <a:blip r:embed="rId29" cstate="print">
+                          <a:blip r:embed="rId28" cstate="print">
                             <a:extLst>
                               <a:ext uri="{28A0092B-C50C-407E-A947-70E740481C1C}">
                                 <a14:useLocalDpi xmlns:a14="http://schemas.microsoft.com/office/drawing/2010/main" val="0"/>
@@ -6036,15 +6405,130 @@
           <w:lang w:val="de-CH"/>
         </w:rPr>
       </w:pPr>
-      <w:bookmarkStart w:id="53" w:name="_Toc438671385"/>
-      <w:bookmarkStart w:id="54" w:name="_Toc501724974"/>
+      <w:bookmarkStart w:id="52" w:name="_Toc438671385"/>
+      <w:bookmarkStart w:id="53" w:name="_Toc501724974"/>
       <w:r>
         <w:rPr>
           <w:lang w:val="de-CH"/>
         </w:rPr>
         <w:t>Fazit</w:t>
       </w:r>
+      <w:bookmarkEnd w:id="52"/>
       <w:bookmarkEnd w:id="53"/>
+    </w:p>
+    <w:p>
+      <w:pPr>
+        <w:rPr>
+          <w:lang w:val="de-CH"/>
+        </w:rPr>
+      </w:pPr>
+      <w:r>
+        <w:rPr>
+          <w:lang w:val="de-CH"/>
+        </w:rPr>
+        <w:t>Wir haben zuerst mit einer eig</w:t>
+      </w:r>
+      <w:r>
+        <w:rPr>
+          <w:lang w:val="de-CH"/>
+        </w:rPr>
+        <w:t>e</w:t>
+      </w:r>
+      <w:r>
+        <w:rPr>
+          <w:lang w:val="de-CH"/>
+        </w:rPr>
+        <w:t xml:space="preserve">nen Aufgabenstellung begonnen. Am Anfang haben wir versucht die </w:t>
+      </w:r>
+      <w:proofErr w:type="spellStart"/>
+      <w:r>
+        <w:rPr>
+          <w:lang w:val="de-CH"/>
+        </w:rPr>
+        <w:t>UseCases</w:t>
+      </w:r>
+      <w:proofErr w:type="spellEnd"/>
+      <w:r>
+        <w:rPr>
+          <w:lang w:val="de-CH"/>
+        </w:rPr>
+        <w:t xml:space="preserve"> umzusetzen</w:t>
+      </w:r>
+      <w:r>
+        <w:rPr>
+          <w:lang w:val="de-CH"/>
+        </w:rPr>
+        <w:t xml:space="preserve">, mussten aber nach ein paar Wochen das Thema wechseln weil dieses zu komplex </w:t>
+      </w:r>
+      <w:r>
+        <w:rPr>
+          <w:lang w:val="de-CH"/>
+        </w:rPr>
+        <w:t xml:space="preserve">und zeitaufwendig </w:t>
+      </w:r>
+      <w:r>
+        <w:rPr>
+          <w:lang w:val="de-CH"/>
+        </w:rPr>
+        <w:t>war.</w:t>
+      </w:r>
+    </w:p>
+    <w:p>
+      <w:pPr>
+        <w:rPr>
+          <w:lang w:val="de-CH"/>
+        </w:rPr>
+      </w:pPr>
+      <w:r>
+        <w:rPr>
+          <w:lang w:val="de-CH"/>
+        </w:rPr>
+        <w:t xml:space="preserve">Mit dem neuen Thema konnten wir in kürzester Zeit </w:t>
+      </w:r>
+      <w:r>
+        <w:rPr>
+          <w:lang w:val="de-CH"/>
+        </w:rPr>
+        <w:t>F</w:t>
+      </w:r>
+      <w:r>
+        <w:rPr>
+          <w:lang w:val="de-CH"/>
+        </w:rPr>
+        <w:t>ortschritte verbuchen</w:t>
+      </w:r>
+      <w:r>
+        <w:rPr>
+          <w:lang w:val="de-CH"/>
+        </w:rPr>
+        <w:t>.</w:t>
+      </w:r>
+      <w:r>
+        <w:rPr>
+          <w:lang w:val="de-CH"/>
+        </w:rPr>
+        <w:t xml:space="preserve"> Vieles war bereits umgesetzt durch die Vorarbeit</w:t>
+      </w:r>
+      <w:r>
+        <w:rPr>
+          <w:lang w:val="de-CH"/>
+        </w:rPr>
+        <w:t xml:space="preserve">, die wir für unser eigenes Thema aufgewendet haben. So konnten wir schnell ein Grundkonstrukt erstellen und mit den Verbesserungen beginnen. </w:t>
+      </w:r>
+    </w:p>
+    <w:p>
+      <w:pPr>
+        <w:rPr>
+          <w:lang w:val="de-CH"/>
+        </w:rPr>
+      </w:pPr>
+      <w:r>
+        <w:rPr>
+          <w:lang w:val="de-CH"/>
+        </w:rPr>
+        <w:t>Die Arbeit hat uns viel Spass bereitet, auch wenn wir immer wieder mal an gewissen Enden angestanden sind und nicht mehr weiter wussten. Unsere Herangehensweise wäre für ein nächstes Projekt sicher verbesserungswürdig, auch wenn wir zum Schluss erfolgreich waren.</w:t>
+      </w:r>
+      <w:bookmarkStart w:id="54" w:name="_GoBack"/>
       <w:bookmarkEnd w:id="54"/>
     </w:p>
     <w:p>
@@ -6053,86 +6537,12 @@
           <w:lang w:val="de-CH"/>
         </w:rPr>
       </w:pPr>
-      <w:r>
-        <w:rPr>
-          <w:lang w:val="de-CH"/>
-        </w:rPr>
-        <w:t>Wir haben zuerst mit einer eig</w:t>
-      </w:r>
-      <w:r>
-        <w:rPr>
-          <w:lang w:val="de-CH"/>
-        </w:rPr>
-        <w:t>e</w:t>
-      </w:r>
-      <w:r>
-        <w:rPr>
-          <w:lang w:val="de-CH"/>
-        </w:rPr>
-        <w:t>nen Aufgabenstellung begonnen. Am Anfang haben wir versucht die UseCases umzusetzen</w:t>
-      </w:r>
-      <w:r>
-        <w:rPr>
-          <w:lang w:val="de-CH"/>
-        </w:rPr>
-        <w:t xml:space="preserve">, mussten aber nach ein paar Wochen das Thema wechseln weil dieses zu komplex </w:t>
-      </w:r>
-      <w:r>
-        <w:rPr>
-          <w:lang w:val="de-CH"/>
-        </w:rPr>
-        <w:t xml:space="preserve">und zeitaufwendig </w:t>
-      </w:r>
-      <w:r>
-        <w:rPr>
-          <w:lang w:val="de-CH"/>
-        </w:rPr>
-        <w:t>war.</w:t>
-      </w:r>
-    </w:p>
-    <w:p>
-      <w:pPr>
-        <w:rPr>
-          <w:lang w:val="de-CH"/>
-        </w:rPr>
-      </w:pPr>
-      <w:r>
-        <w:rPr>
-          <w:lang w:val="de-CH"/>
-        </w:rPr>
-        <w:t xml:space="preserve">Mit dem neuen Thema konnten wir in kürzester Zeit </w:t>
-      </w:r>
-      <w:r>
-        <w:rPr>
-          <w:lang w:val="de-CH"/>
-        </w:rPr>
-        <w:t>F</w:t>
-      </w:r>
-      <w:r>
-        <w:rPr>
-          <w:lang w:val="de-CH"/>
-        </w:rPr>
-        <w:t>ortschritte verbuchen</w:t>
-      </w:r>
-      <w:r>
-        <w:rPr>
-          <w:lang w:val="de-CH"/>
-        </w:rPr>
-        <w:t xml:space="preserve">. </w:t>
-      </w:r>
-    </w:p>
-    <w:p>
-      <w:pPr>
-        <w:rPr>
-          <w:lang w:val="de-CH"/>
-        </w:rPr>
-      </w:pPr>
     </w:p>
     <w:sectPr>
-      <w:headerReference w:type="even" r:id="rId30"/>
-      <w:headerReference w:type="default" r:id="rId31"/>
-      <w:footerReference w:type="default" r:id="rId32"/>
-      <w:headerReference w:type="first" r:id="rId33"/>
+      <w:headerReference w:type="even" r:id="rId29"/>
+      <w:headerReference w:type="default" r:id="rId30"/>
+      <w:footerReference w:type="default" r:id="rId31"/>
+      <w:headerReference w:type="first" r:id="rId32"/>
       <w:pgSz w:w="11900" w:h="16840"/>
       <w:pgMar w:top="1440" w:right="1680" w:bottom="1440" w:left="1440" w:header="840" w:footer="840" w:gutter="0"/>
       <w:pgNumType w:start="1"/>
@@ -6185,6 +6595,7 @@
         <w:lang w:val="de-CH"/>
       </w:rPr>
     </w:pPr>
+    <w:proofErr w:type="spellStart"/>
     <w:r>
       <w:rPr>
         <w:rFonts w:cs="Arial"/>
@@ -6192,8 +6603,29 @@
         <w:szCs w:val="18"/>
         <w:lang w:val="de-CH"/>
       </w:rPr>
-      <w:t>Trottmann, Djuranec, Bekooglu</w:t>
+      <w:t>Trottmann</w:t>
     </w:r>
+    <w:proofErr w:type="spellEnd"/>
+    <w:r>
+      <w:rPr>
+        <w:rFonts w:cs="Arial"/>
+        <w:sz w:val="18"/>
+        <w:szCs w:val="18"/>
+        <w:lang w:val="de-CH"/>
+      </w:rPr>
+      <w:t xml:space="preserve">, Djuranec, </w:t>
+    </w:r>
+    <w:proofErr w:type="spellStart"/>
+    <w:r>
+      <w:rPr>
+        <w:rFonts w:cs="Arial"/>
+        <w:sz w:val="18"/>
+        <w:szCs w:val="18"/>
+        <w:lang w:val="de-CH"/>
+      </w:rPr>
+      <w:t>Bekooglu</w:t>
+    </w:r>
+    <w:proofErr w:type="spellEnd"/>
     <w:r>
       <w:rPr>
         <w:rFonts w:cs="Arial"/>
@@ -10144,7 +10576,7 @@
 </file>
 
 <file path=customXml/itemProps1.xml><?xml version="1.0" encoding="utf-8"?>
-<ds:datastoreItem xmlns:ds="http://schemas.openxmlformats.org/officeDocument/2006/customXml" ds:itemID="{669FDE8E-6593-4678-9A64-7A7C88F6FCAC}">
+<ds:datastoreItem xmlns:ds="http://schemas.openxmlformats.org/officeDocument/2006/customXml" ds:itemID="{F54A46BA-8AC6-4F84-B640-84170E23C4C1}">
   <ds:schemaRefs>
     <ds:schemaRef ds:uri="http://schemas.openxmlformats.org/officeDocument/2006/bibliography"/>
   </ds:schemaRefs>
